--- a/Analog/document/アナログ値_Ver.1.docx
+++ b/Analog/document/アナログ値_Ver.1.docx
@@ -112,10 +112,10 @@
           <w:noProof/>
         </w:rPr>
         <w:drawing>
-          <wp:inline distT="0" distB="0" distL="0" distR="0" wp14:anchorId="1C83E20C" wp14:editId="769199C2">
-            <wp:extent cx="2121078" cy="4247640"/>
-            <wp:effectExtent l="0" t="0" r="12700" b="0"/>
-            <wp:docPr id="3" name="図 3" descr="figure/flowchart.png"/>
+          <wp:inline distT="0" distB="0" distL="0" distR="0" wp14:anchorId="3D7CFB87" wp14:editId="5E3A0D09">
+            <wp:extent cx="4239349" cy="4247640"/>
+            <wp:effectExtent l="0" t="0" r="2540" b="0"/>
+            <wp:docPr id="5" name="図 5" descr="figure/flowchart.png"/>
             <wp:cNvGraphicFramePr>
               <a:graphicFrameLocks xmlns:a="http://schemas.openxmlformats.org/drawingml/2006/main" noChangeAspect="1"/>
             </wp:cNvGraphicFramePr>
@@ -123,7 +123,7 @@
               <a:graphicData uri="http://schemas.openxmlformats.org/drawingml/2006/picture">
                 <pic:pic xmlns:pic="http://schemas.openxmlformats.org/drawingml/2006/picture">
                   <pic:nvPicPr>
-                    <pic:cNvPr id="0" name="Picture 3" descr="figure/flowchart.png"/>
+                    <pic:cNvPr id="0" name="Picture 5" descr="figure/flowchart.png"/>
                     <pic:cNvPicPr>
                       <a:picLocks noChangeAspect="1" noChangeArrowheads="1"/>
                     </pic:cNvPicPr>
@@ -144,7 +144,7 @@
                   <pic:spPr bwMode="auto">
                     <a:xfrm>
                       <a:off x="0" y="0"/>
-                      <a:ext cx="2121078" cy="4247640"/>
+                      <a:ext cx="4239349" cy="4247640"/>
                     </a:xfrm>
                     <a:prstGeom prst="rect">
                       <a:avLst/>
